--- a/data/NewData/Startup India Scheme.docx
+++ b/data/NewData/Startup India Scheme.docx
@@ -133,7 +133,25 @@
           <w:sz w:val="28"/>
           <w:szCs w:val="28"/>
         </w:rPr>
-        <w:t xml:space="preserve"> by providing support for setting up and scaling innovative startups in India.</w:t>
+        <w:t xml:space="preserve"> by providing support for setting up and scaling</w:t>
+      </w:r>
+      <w:r>
+        <w:rPr>
+          <w:rFonts w:ascii="Abadi" w:hAnsi="Abadi"/>
+          <w:color w:val="000000" w:themeColor="text1"/>
+          <w:sz w:val="28"/>
+          <w:szCs w:val="28"/>
+        </w:rPr>
+        <w:t>s</w:t>
+      </w:r>
+      <w:r>
+        <w:rPr>
+          <w:rFonts w:ascii="Abadi" w:hAnsi="Abadi"/>
+          <w:color w:val="000000" w:themeColor="text1"/>
+          <w:sz w:val="28"/>
+          <w:szCs w:val="28"/>
+        </w:rPr>
+        <w:t xml:space="preserve"> innovative startups in India.</w:t>
       </w:r>
     </w:p>
     <w:p>
